--- a/outline.docx
+++ b/outline.docx
@@ -12,7 +12,58 @@
     </w:p>
     <w:p>
       <w:r>
-        <w:t>Finishing with mothering up code in SAS and then go to python</w:t>
+        <w:t>Finishing</w:t>
+      </w:r>
+      <w:r>
+        <w:t xml:space="preserve"> </w:t>
+      </w:r>
+      <w:r>
+        <w:t>with</w:t>
+      </w:r>
+      <w:r>
+        <w:t xml:space="preserve"> </w:t>
+      </w:r>
+      <w:r>
+        <w:t>mothering</w:t>
+      </w:r>
+      <w:r>
+        <w:t xml:space="preserve"> up </w:t>
+      </w:r>
+      <w:r>
+        <w:t>code in SAS and then go to python</w:t>
+      </w:r>
+    </w:p>
+    <w:p>
+      <w:r>
+        <w:rPr>
+          <w:highlight w:val="yellow"/>
+        </w:rPr>
+        <w:t>12/01/2023</w:t>
+      </w:r>
+    </w:p>
+    <w:p>
+      <w:r>
+        <w:t>Lead (dam in front) and lag (calf following) are from the databases</w:t>
+      </w:r>
+    </w:p>
+    <w:p>
+      <w:r>
+        <w:t>Next time &gt;&gt; try only starting with EID and SEX and then only EID as data collected from the field would be without sex</w:t>
+      </w:r>
+    </w:p>
+    <w:p>
+      <w:r>
+        <w:t>Try only with 2017 when collecting calf with Anita and see from there and check</w:t>
+      </w:r>
+    </w:p>
+    <w:p>
+      <w:r>
+        <w:t xml:space="preserve">Read a bit of literature </w:t>
+      </w:r>
+    </w:p>
+    <w:p>
+      <w:r>
+        <w:t>After getting a raw code try to find other correlations with other LAGS and LEADs</w:t>
       </w:r>
     </w:p>
     <w:p/>
